--- a/#MUJDating.docx
+++ b/#MUJDating.docx
@@ -59,11 +59,13 @@
         </w:numPr>
         <w:rPr>
           <w:rFonts w:ascii="Arial Unicode MS" w:eastAsia="Arial Unicode MS" w:hAnsi="Arial Unicode MS" w:cs="Arial Unicode MS"/>
-        </w:rPr>
-      </w:pPr>
-      <w:r>
-        <w:rPr>
-          <w:rFonts w:ascii="Arial Unicode MS" w:eastAsia="Arial Unicode MS" w:hAnsi="Arial Unicode MS" w:cs="Arial Unicode MS"/>
+          <w:strike/>
+        </w:rPr>
+      </w:pPr>
+      <w:r>
+        <w:rPr>
+          <w:rFonts w:ascii="Arial Unicode MS" w:eastAsia="Arial Unicode MS" w:hAnsi="Arial Unicode MS" w:cs="Arial Unicode MS"/>
+          <w:strike/>
         </w:rPr>
         <w:t>Looking for is still undefined and it doesn't get saved to the database properly</w:t>
       </w:r>
@@ -289,23 +291,27 @@
         </w:numPr>
         <w:rPr>
           <w:rFonts w:ascii="Arial Unicode MS" w:eastAsia="Arial Unicode MS" w:hAnsi="Arial Unicode MS" w:cs="Arial Unicode MS"/>
-        </w:rPr>
-      </w:pPr>
-      <w:r>
-        <w:rPr>
-          <w:rFonts w:ascii="Arial Unicode MS" w:eastAsia="Arial Unicode MS" w:hAnsi="Arial Unicode MS" w:cs="Arial Unicode MS"/>
+          <w:strike/>
+        </w:rPr>
+      </w:pPr>
+      <w:r>
+        <w:rPr>
+          <w:rFonts w:ascii="Arial Unicode MS" w:eastAsia="Arial Unicode MS" w:hAnsi="Arial Unicode MS" w:cs="Arial Unicode MS"/>
+          <w:strike/>
         </w:rPr>
         <w:t xml:space="preserve">About me is not saved to the </w:t>
       </w:r>
       <w:r>
         <w:rPr>
           <w:rFonts w:ascii="Arial Unicode MS" w:eastAsia="Arial Unicode MS" w:hAnsi="Arial Unicode MS" w:cs="Arial Unicode MS"/>
+          <w:strike/>
         </w:rPr>
         <w:t>database</w:t>
       </w:r>
       <w:r>
         <w:rPr>
           <w:rFonts w:ascii="Arial Unicode MS" w:eastAsia="Arial Unicode MS" w:hAnsi="Arial Unicode MS" w:cs="Arial Unicode MS"/>
+          <w:strike/>
         </w:rPr>
         <w:t xml:space="preserve"> and has to load in to the user details</w:t>
       </w:r>
@@ -661,11 +667,13 @@
         </w:numPr>
         <w:rPr>
           <w:rFonts w:ascii="Arial Unicode MS" w:eastAsia="Arial Unicode MS" w:hAnsi="Arial Unicode MS" w:cs="Arial Unicode MS"/>
-        </w:rPr>
-      </w:pPr>
-      <w:r>
-        <w:rPr>
-          <w:rFonts w:ascii="Arial Unicode MS" w:eastAsia="Arial Unicode MS" w:hAnsi="Arial Unicode MS" w:cs="Arial Unicode MS"/>
+          <w:strike/>
+        </w:rPr>
+      </w:pPr>
+      <w:r>
+        <w:rPr>
+          <w:rFonts w:ascii="Arial Unicode MS" w:eastAsia="Arial Unicode MS" w:hAnsi="Arial Unicode MS" w:cs="Arial Unicode MS"/>
+          <w:strike/>
         </w:rPr>
         <w:t>User tags of the current user should be editable in the user settings</w:t>
       </w:r>
@@ -689,6 +697,227 @@
         </w:rPr>
         <w:t>Add expand icon and then only the image should be expanded</w:t>
       </w:r>
+    </w:p>
+    <w:p>
+      <w:pPr>
+        <w:pStyle w:val="PlainText"/>
+        <w:ind w:left="360"/>
+        <w:rPr>
+          <w:rFonts w:ascii="Arial Unicode MS" w:eastAsia="Arial Unicode MS" w:hAnsi="Arial Unicode MS" w:cs="Arial Unicode MS"/>
+          <w:strike/>
+        </w:rPr>
+      </w:pPr>
+    </w:p>
+    <w:p>
+      <w:pPr>
+        <w:pStyle w:val="PlainText"/>
+        <w:rPr>
+          <w:rFonts w:ascii="Arial Unicode MS" w:eastAsia="Arial Unicode MS" w:hAnsi="Arial Unicode MS" w:cs="Arial Unicode MS"/>
+        </w:rPr>
+      </w:pPr>
+      <w:r>
+        <w:rPr>
+          <w:rFonts w:ascii="Arial Unicode MS" w:eastAsia="Arial Unicode MS" w:hAnsi="Arial Unicode MS" w:cs="Arial Unicode MS"/>
+        </w:rPr>
+        <w:t>-------------------------------------------------------------------------</w:t>
+      </w:r>
+      <w:r>
+        <w:rPr>
+          <w:rFonts w:ascii="Arial Unicode MS" w:eastAsia="Arial Unicode MS" w:hAnsi="Arial Unicode MS" w:cs="Arial Unicode MS"/>
+        </w:rPr>
+        <w:t>-----------------------------------------------------------</w:t>
+      </w:r>
+    </w:p>
+    <w:p>
+      <w:pPr>
+        <w:pStyle w:val="PlainText"/>
+        <w:rPr>
+          <w:rFonts w:ascii="Arial Unicode MS" w:eastAsia="Arial Unicode MS" w:hAnsi="Arial Unicode MS" w:cs="Arial Unicode MS"/>
+        </w:rPr>
+      </w:pPr>
+      <w:r>
+        <w:rPr>
+          <w:rFonts w:ascii="Arial Unicode MS" w:eastAsia="Arial Unicode MS" w:hAnsi="Arial Unicode MS" w:cs="Arial Unicode MS"/>
+        </w:rPr>
+        <w:lastRenderedPageBreak/>
+        <w:t>-------------------------------------------------------------------------</w:t>
+      </w:r>
+      <w:r>
+        <w:rPr>
+          <w:rFonts w:ascii="Arial Unicode MS" w:eastAsia="Arial Unicode MS" w:hAnsi="Arial Unicode MS" w:cs="Arial Unicode MS"/>
+        </w:rPr>
+        <w:t>-----------------------------------------------------------</w:t>
+      </w:r>
+    </w:p>
+    <w:p>
+      <w:pPr>
+        <w:pStyle w:val="PlainText"/>
+        <w:ind w:left="360"/>
+        <w:rPr>
+          <w:rFonts w:ascii="Arial Unicode MS" w:eastAsia="Arial Unicode MS" w:hAnsi="Arial Unicode MS" w:cs="Arial Unicode MS"/>
+          <w:strike/>
+        </w:rPr>
+      </w:pPr>
+    </w:p>
+    <w:p>
+      <w:pPr>
+        <w:pStyle w:val="PlainText"/>
+        <w:rPr>
+          <w:rFonts w:ascii="Arial Unicode MS" w:eastAsia="Arial Unicode MS" w:hAnsi="Arial Unicode MS" w:cs="Arial Unicode MS"/>
+        </w:rPr>
+      </w:pPr>
+      <w:r>
+        <w:rPr>
+          <w:rFonts w:ascii="Arial Unicode MS" w:eastAsia="Arial Unicode MS" w:hAnsi="Arial Unicode MS" w:cs="Arial Unicode MS"/>
+        </w:rPr>
+        <w:t>16-02-2024</w:t>
+      </w:r>
+      <w:r>
+        <w:rPr>
+          <w:rFonts w:ascii="Arial Unicode MS" w:eastAsia="Arial Unicode MS" w:hAnsi="Arial Unicode MS" w:cs="Arial Unicode MS"/>
+        </w:rPr>
+        <w:tab/>
+      </w:r>
+    </w:p>
+    <w:p>
+      <w:pPr>
+        <w:pStyle w:val="PlainText"/>
+        <w:ind w:left="360"/>
+        <w:rPr>
+          <w:rFonts w:ascii="Arial Unicode MS" w:eastAsia="Arial Unicode MS" w:hAnsi="Arial Unicode MS" w:cs="Arial Unicode MS"/>
+        </w:rPr>
+      </w:pPr>
+    </w:p>
+    <w:p>
+      <w:pPr>
+        <w:pStyle w:val="PlainText"/>
+        <w:numPr>
+          <w:ilvl w:val="0"/>
+          <w:numId w:val="5"/>
+        </w:numPr>
+        <w:rPr>
+          <w:rFonts w:ascii="Arial Unicode MS" w:eastAsia="Arial Unicode MS" w:hAnsi="Arial Unicode MS" w:cs="Arial Unicode MS"/>
+        </w:rPr>
+      </w:pPr>
+      <w:r>
+        <w:rPr>
+          <w:rFonts w:ascii="Arial Unicode MS" w:eastAsia="Arial Unicode MS" w:hAnsi="Arial Unicode MS" w:cs="Arial Unicode MS"/>
+        </w:rPr>
+        <w:t>Settings Layout still not functional</w:t>
+      </w:r>
+    </w:p>
+    <w:p>
+      <w:pPr>
+        <w:pStyle w:val="PlainText"/>
+        <w:numPr>
+          <w:ilvl w:val="0"/>
+          <w:numId w:val="5"/>
+        </w:numPr>
+        <w:rPr>
+          <w:rFonts w:ascii="Arial Unicode MS" w:eastAsia="Arial Unicode MS" w:hAnsi="Arial Unicode MS" w:cs="Arial Unicode MS"/>
+        </w:rPr>
+      </w:pPr>
+      <w:r>
+        <w:rPr>
+          <w:rFonts w:ascii="Arial Unicode MS" w:eastAsia="Arial Unicode MS" w:hAnsi="Arial Unicode MS" w:cs="Arial Unicode MS"/>
+        </w:rPr>
+        <w:t>Logout Functionality</w:t>
+      </w:r>
+    </w:p>
+    <w:p>
+      <w:pPr>
+        <w:pStyle w:val="PlainText"/>
+        <w:numPr>
+          <w:ilvl w:val="0"/>
+          <w:numId w:val="5"/>
+        </w:numPr>
+        <w:rPr>
+          <w:rFonts w:ascii="Arial Unicode MS" w:eastAsia="Arial Unicode MS" w:hAnsi="Arial Unicode MS" w:cs="Arial Unicode MS"/>
+        </w:rPr>
+      </w:pPr>
+      <w:r>
+        <w:rPr>
+          <w:rFonts w:ascii="Arial Unicode MS" w:eastAsia="Arial Unicode MS" w:hAnsi="Arial Unicode MS" w:cs="Arial Unicode MS"/>
+        </w:rPr>
+        <w:t>User face recognition if doesn’t work then loop through all photos still face found</w:t>
+      </w:r>
+    </w:p>
+    <w:p>
+      <w:pPr>
+        <w:pStyle w:val="PlainText"/>
+        <w:numPr>
+          <w:ilvl w:val="0"/>
+          <w:numId w:val="5"/>
+        </w:numPr>
+        <w:rPr>
+          <w:rFonts w:ascii="Arial Unicode MS" w:eastAsia="Arial Unicode MS" w:hAnsi="Arial Unicode MS" w:cs="Arial Unicode MS"/>
+        </w:rPr>
+      </w:pPr>
+      <w:r>
+        <w:rPr>
+          <w:rFonts w:ascii="Arial Unicode MS" w:eastAsia="Arial Unicode MS" w:hAnsi="Arial Unicode MS" w:cs="Arial Unicode MS"/>
+        </w:rPr>
+        <w:t xml:space="preserve">On clicking the user in chat there should be a column to show the </w:t>
+      </w:r>
+      <w:proofErr w:type="spellStart"/>
+      <w:r>
+        <w:rPr>
+          <w:rFonts w:ascii="Arial Unicode MS" w:eastAsia="Arial Unicode MS" w:hAnsi="Arial Unicode MS" w:cs="Arial Unicode MS"/>
+        </w:rPr>
+        <w:t>MatchUser</w:t>
+      </w:r>
+      <w:proofErr w:type="spellEnd"/>
+      <w:r>
+        <w:rPr>
+          <w:rFonts w:ascii="Arial Unicode MS" w:eastAsia="Arial Unicode MS" w:hAnsi="Arial Unicode MS" w:cs="Arial Unicode MS"/>
+        </w:rPr>
+        <w:t xml:space="preserve"> Details</w:t>
+      </w:r>
+    </w:p>
+    <w:p>
+      <w:pPr>
+        <w:pStyle w:val="PlainText"/>
+        <w:numPr>
+          <w:ilvl w:val="0"/>
+          <w:numId w:val="5"/>
+        </w:numPr>
+        <w:rPr>
+          <w:rFonts w:ascii="Arial Unicode MS" w:eastAsia="Arial Unicode MS" w:hAnsi="Arial Unicode MS" w:cs="Arial Unicode MS"/>
+        </w:rPr>
+      </w:pPr>
+      <w:r>
+        <w:rPr>
+          <w:rFonts w:ascii="Arial Unicode MS" w:eastAsia="Arial Unicode MS" w:hAnsi="Arial Unicode MS" w:cs="Arial Unicode MS"/>
+        </w:rPr>
+        <w:t>Updating the user state and city</w:t>
+      </w:r>
+    </w:p>
+    <w:p>
+      <w:pPr>
+        <w:pStyle w:val="PlainText"/>
+        <w:ind w:left="720"/>
+        <w:rPr>
+          <w:rFonts w:ascii="Arial Unicode MS" w:eastAsia="Arial Unicode MS" w:hAnsi="Arial Unicode MS" w:cs="Arial Unicode MS"/>
+        </w:rPr>
+      </w:pPr>
+    </w:p>
+    <w:p>
+      <w:pPr>
+        <w:pStyle w:val="PlainText"/>
+        <w:ind w:left="720"/>
+        <w:rPr>
+          <w:rFonts w:ascii="Arial Unicode MS" w:eastAsia="Arial Unicode MS" w:hAnsi="Arial Unicode MS" w:cs="Arial Unicode MS"/>
+        </w:rPr>
+      </w:pPr>
+    </w:p>
+    <w:p>
+      <w:pPr>
+        <w:pStyle w:val="PlainText"/>
+        <w:ind w:left="360"/>
+        <w:rPr>
+          <w:rFonts w:ascii="Arial Unicode MS" w:eastAsia="Arial Unicode MS" w:hAnsi="Arial Unicode MS" w:cs="Arial Unicode MS"/>
+        </w:rPr>
+      </w:pPr>
     </w:p>
     <w:sectPr>
       <w:pgSz w:w="11906" w:h="16838"/>
@@ -1167,7 +1396,7 @@
         <w:rFonts w:ascii="Arial Unicode MS" w:eastAsia="Arial Unicode MS" w:hAnsi="Arial Unicode MS" w:cs="Arial Unicode MS" w:hint="eastAsia"/>
       </w:rPr>
     </w:lvl>
-    <w:lvl w:ilvl="1" w:tplc="40090003" w:tentative="1">
+    <w:lvl w:ilvl="1" w:tplc="40090003">
       <w:start w:val="1"/>
       <w:numFmt w:val="bullet"/>
       <w:lvlText w:val="o"/>

--- a/#MUJDating.docx
+++ b/#MUJDating.docx
@@ -237,11 +237,13 @@
         </w:numPr>
         <w:rPr>
           <w:rFonts w:ascii="Arial Unicode MS" w:eastAsia="Arial Unicode MS" w:hAnsi="Arial Unicode MS" w:cs="Arial Unicode MS"/>
-        </w:rPr>
-      </w:pPr>
-      <w:r>
-        <w:rPr>
-          <w:rFonts w:ascii="Arial Unicode MS" w:eastAsia="Arial Unicode MS" w:hAnsi="Arial Unicode MS" w:cs="Arial Unicode MS"/>
+          <w:strike/>
+        </w:rPr>
+      </w:pPr>
+      <w:r>
+        <w:rPr>
+          <w:rFonts w:ascii="Arial Unicode MS" w:eastAsia="Arial Unicode MS" w:hAnsi="Arial Unicode MS" w:cs="Arial Unicode MS"/>
+          <w:strike/>
         </w:rPr>
         <w:t>Taking the "From place" from user (like State)</w:t>
       </w:r>
@@ -273,11 +275,13 @@
         </w:numPr>
         <w:rPr>
           <w:rFonts w:ascii="Arial Unicode MS" w:eastAsia="Arial Unicode MS" w:hAnsi="Arial Unicode MS" w:cs="Arial Unicode MS"/>
-        </w:rPr>
-      </w:pPr>
-      <w:r>
-        <w:rPr>
-          <w:rFonts w:ascii="Arial Unicode MS" w:eastAsia="Arial Unicode MS" w:hAnsi="Arial Unicode MS" w:cs="Arial Unicode MS"/>
+          <w:strike/>
+        </w:rPr>
+      </w:pPr>
+      <w:r>
+        <w:rPr>
+          <w:rFonts w:ascii="Arial Unicode MS" w:eastAsia="Arial Unicode MS" w:hAnsi="Arial Unicode MS" w:cs="Arial Unicode MS"/>
+          <w:strike/>
         </w:rPr>
         <w:t>Logout Function has to be implemented</w:t>
       </w:r>
@@ -883,11 +887,13 @@
         </w:numPr>
         <w:rPr>
           <w:rFonts w:ascii="Arial Unicode MS" w:eastAsia="Arial Unicode MS" w:hAnsi="Arial Unicode MS" w:cs="Arial Unicode MS"/>
-        </w:rPr>
-      </w:pPr>
-      <w:r>
-        <w:rPr>
-          <w:rFonts w:ascii="Arial Unicode MS" w:eastAsia="Arial Unicode MS" w:hAnsi="Arial Unicode MS" w:cs="Arial Unicode MS"/>
+          <w:strike/>
+        </w:rPr>
+      </w:pPr>
+      <w:r>
+        <w:rPr>
+          <w:rFonts w:ascii="Arial Unicode MS" w:eastAsia="Arial Unicode MS" w:hAnsi="Arial Unicode MS" w:cs="Arial Unicode MS"/>
+          <w:strike/>
         </w:rPr>
         <w:t>Updating the user state and city</w:t>
       </w:r>
@@ -904,20 +910,124 @@
     <w:p>
       <w:pPr>
         <w:pStyle w:val="PlainText"/>
-        <w:ind w:left="720"/>
-        <w:rPr>
-          <w:rFonts w:ascii="Arial Unicode MS" w:eastAsia="Arial Unicode MS" w:hAnsi="Arial Unicode MS" w:cs="Arial Unicode MS"/>
-        </w:rPr>
-      </w:pPr>
-    </w:p>
-    <w:p>
-      <w:pPr>
-        <w:pStyle w:val="PlainText"/>
-        <w:ind w:left="360"/>
-        <w:rPr>
-          <w:rFonts w:ascii="Arial Unicode MS" w:eastAsia="Arial Unicode MS" w:hAnsi="Arial Unicode MS" w:cs="Arial Unicode MS"/>
-        </w:rPr>
-      </w:pPr>
+        <w:rPr>
+          <w:rFonts w:ascii="Arial Unicode MS" w:eastAsia="Arial Unicode MS" w:hAnsi="Arial Unicode MS" w:cs="Arial Unicode MS"/>
+        </w:rPr>
+      </w:pPr>
+      <w:r>
+        <w:rPr>
+          <w:rFonts w:ascii="Arial Unicode MS" w:eastAsia="Arial Unicode MS" w:hAnsi="Arial Unicode MS" w:cs="Arial Unicode MS"/>
+        </w:rPr>
+        <w:t>17-02-2024</w:t>
+      </w:r>
+      <w:r>
+        <w:rPr>
+          <w:rFonts w:ascii="Arial Unicode MS" w:eastAsia="Arial Unicode MS" w:hAnsi="Arial Unicode MS" w:cs="Arial Unicode MS"/>
+        </w:rPr>
+        <w:tab/>
+      </w:r>
+    </w:p>
+    <w:p>
+      <w:pPr>
+        <w:pStyle w:val="PlainText"/>
+        <w:rPr>
+          <w:rFonts w:ascii="Arial Unicode MS" w:eastAsia="Arial Unicode MS" w:hAnsi="Arial Unicode MS" w:cs="Arial Unicode MS"/>
+        </w:rPr>
+      </w:pPr>
+      <w:r>
+        <w:rPr>
+          <w:rFonts w:ascii="Arial Unicode MS" w:eastAsia="Arial Unicode MS" w:hAnsi="Arial Unicode MS" w:cs="Arial Unicode MS"/>
+        </w:rPr>
+        <w:t>(Didn’t complete much and work from yesterday is still left)</w:t>
+      </w:r>
+    </w:p>
+    <w:p>
+      <w:pPr>
+        <w:pStyle w:val="PlainText"/>
+        <w:numPr>
+          <w:ilvl w:val="0"/>
+          <w:numId w:val="5"/>
+        </w:numPr>
+        <w:rPr>
+          <w:rFonts w:ascii="Arial Unicode MS" w:eastAsia="Arial Unicode MS" w:hAnsi="Arial Unicode MS" w:cs="Arial Unicode MS"/>
+        </w:rPr>
+      </w:pPr>
+      <w:r>
+        <w:rPr>
+          <w:rFonts w:ascii="Arial Unicode MS" w:eastAsia="Arial Unicode MS" w:hAnsi="Arial Unicode MS" w:cs="Arial Unicode MS"/>
+        </w:rPr>
+        <w:t>Settings Layout still not functional</w:t>
+      </w:r>
+    </w:p>
+    <w:p>
+      <w:pPr>
+        <w:pStyle w:val="PlainText"/>
+        <w:numPr>
+          <w:ilvl w:val="0"/>
+          <w:numId w:val="5"/>
+        </w:numPr>
+        <w:rPr>
+          <w:rFonts w:ascii="Arial Unicode MS" w:eastAsia="Arial Unicode MS" w:hAnsi="Arial Unicode MS" w:cs="Arial Unicode MS"/>
+          <w:strike/>
+        </w:rPr>
+      </w:pPr>
+      <w:r>
+        <w:rPr>
+          <w:rFonts w:ascii="Arial Unicode MS" w:eastAsia="Arial Unicode MS" w:hAnsi="Arial Unicode MS" w:cs="Arial Unicode MS"/>
+          <w:strike/>
+        </w:rPr>
+        <w:t>Logout Functionality</w:t>
+      </w:r>
+    </w:p>
+    <w:p>
+      <w:pPr>
+        <w:pStyle w:val="PlainText"/>
+        <w:numPr>
+          <w:ilvl w:val="0"/>
+          <w:numId w:val="5"/>
+        </w:numPr>
+        <w:rPr>
+          <w:rFonts w:ascii="Arial Unicode MS" w:eastAsia="Arial Unicode MS" w:hAnsi="Arial Unicode MS" w:cs="Arial Unicode MS"/>
+        </w:rPr>
+      </w:pPr>
+      <w:r>
+        <w:rPr>
+          <w:rFonts w:ascii="Arial Unicode MS" w:eastAsia="Arial Unicode MS" w:hAnsi="Arial Unicode MS" w:cs="Arial Unicode MS"/>
+        </w:rPr>
+        <w:t>User face recognition if doesn’t work then loop through all photos still face found</w:t>
+      </w:r>
+    </w:p>
+    <w:p>
+      <w:pPr>
+        <w:pStyle w:val="PlainText"/>
+        <w:numPr>
+          <w:ilvl w:val="0"/>
+          <w:numId w:val="5"/>
+        </w:numPr>
+        <w:rPr>
+          <w:rFonts w:ascii="Arial Unicode MS" w:eastAsia="Arial Unicode MS" w:hAnsi="Arial Unicode MS" w:cs="Arial Unicode MS"/>
+        </w:rPr>
+      </w:pPr>
+      <w:r>
+        <w:rPr>
+          <w:rFonts w:ascii="Arial Unicode MS" w:eastAsia="Arial Unicode MS" w:hAnsi="Arial Unicode MS" w:cs="Arial Unicode MS"/>
+        </w:rPr>
+        <w:t xml:space="preserve">On clicking the user in chat there should be a column to show the </w:t>
+      </w:r>
+      <w:proofErr w:type="spellStart"/>
+      <w:r>
+        <w:rPr>
+          <w:rFonts w:ascii="Arial Unicode MS" w:eastAsia="Arial Unicode MS" w:hAnsi="Arial Unicode MS" w:cs="Arial Unicode MS"/>
+        </w:rPr>
+        <w:t>MatchUser</w:t>
+      </w:r>
+      <w:proofErr w:type="spellEnd"/>
+      <w:r>
+        <w:rPr>
+          <w:rFonts w:ascii="Arial Unicode MS" w:eastAsia="Arial Unicode MS" w:hAnsi="Arial Unicode MS" w:cs="Arial Unicode MS"/>
+        </w:rPr>
+        <w:t xml:space="preserve"> Details</w:t>
+      </w:r>
     </w:p>
     <w:sectPr>
       <w:pgSz w:w="11906" w:h="16838"/>
@@ -932,6 +1042,232 @@
 <file path=word/numbering.xml><?xml version="1.0" encoding="utf-8"?>
 <w:numbering xmlns:wpc="http://schemas.microsoft.com/office/word/2010/wordprocessingCanvas" xmlns:cx="http://schemas.microsoft.com/office/drawing/2014/chartex" xmlns:cx1="http://schemas.microsoft.com/office/drawing/2015/9/8/chartex" xmlns:cx2="http://schemas.microsoft.com/office/drawing/2015/10/21/chartex" xmlns:cx3="http://schemas.microsoft.com/office/drawing/2016/5/9/chartex" xmlns:cx4="http://schemas.microsoft.com/office/drawing/2016/5/10/chartex" xmlns:cx5="http://schemas.microsoft.com/office/drawing/2016/5/11/chartex" xmlns:cx6="http://schemas.microsoft.com/office/drawing/2016/5/12/chartex" xmlns:cx7="http://schemas.microsoft.com/office/drawing/2016/5/13/chartex" xmlns:cx8="http://schemas.microsoft.com/office/drawing/2016/5/14/chartex" xmlns:mc="http://schemas.openxmlformats.org/markup-compatibility/2006" xmlns:aink="http://schemas.microsoft.com/office/drawing/2016/ink" xmlns:am3d="http://schemas.microsoft.com/office/drawing/2017/model3d" xmlns:o="urn:schemas-microsoft-com:office:office" xmlns:oel="http://schemas.microsoft.com/office/2019/extlst" xmlns:r="http://schemas.openxmlformats.org/officeDocument/2006/relationships" xmlns:m="http://schemas.openxmlformats.org/officeDocument/2006/math" xmlns:v="urn:schemas-microsoft-com:vml" xmlns:wp14="http://schemas.microsoft.com/office/word/2010/wordprocessingDrawing" xmlns:wp="http://schemas.openxmlformats.org/drawingml/2006/wordprocessingDrawing" xmlns:w10="urn:schemas-microsoft-com:office:word" xmlns:w="http://schemas.openxmlformats.org/wordprocessingml/2006/main" xmlns:w14="http://schemas.microsoft.com/office/word/2010/wordml" xmlns:w15="http://schemas.microsoft.com/office/word/2012/wordml" xmlns:w16cex="http://schemas.microsoft.com/office/word/2018/wordml/cex" xmlns:w16cid="http://schemas.microsoft.com/office/word/2016/wordml/cid" xmlns:w16="http://schemas.microsoft.com/office/word/2018/wordml" xmlns:w16sdtdh="http://schemas.microsoft.com/office/word/2020/wordml/sdtdatahash" xmlns:w16se="http://schemas.microsoft.com/office/word/2015/wordml/symex" xmlns:wpg="http://schemas.microsoft.com/office/word/2010/wordprocessingGroup" xmlns:wpi="http://schemas.microsoft.com/office/word/2010/wordprocessingInk" xmlns:wne="http://schemas.microsoft.com/office/word/2006/wordml" xmlns:wps="http://schemas.microsoft.com/office/word/2010/wordprocessingShape" mc:Ignorable="w14 w15 w16se w16cid w16 w16cex w16sdtdh wp14">
   <w:abstractNum w:abstractNumId="0" w15:restartNumberingAfterBreak="0">
+    <w:nsid w:val="038F4254"/>
+    <w:multiLevelType w:val="hybridMultilevel"/>
+    <w:tmpl w:val="B4DABEB6"/>
+    <w:lvl w:ilvl="0" w:tplc="40090001">
+      <w:start w:val="1"/>
+      <w:numFmt w:val="bullet"/>
+      <w:lvlText w:val=""/>
+      <w:lvlJc w:val="left"/>
+      <w:pPr>
+        <w:ind w:left="720" w:hanging="360"/>
+      </w:pPr>
+      <w:rPr>
+        <w:rFonts w:ascii="Symbol" w:hAnsi="Symbol" w:hint="default"/>
+      </w:rPr>
+    </w:lvl>
+    <w:lvl w:ilvl="1" w:tplc="40090003" w:tentative="1">
+      <w:start w:val="1"/>
+      <w:numFmt w:val="bullet"/>
+      <w:lvlText w:val="o"/>
+      <w:lvlJc w:val="left"/>
+      <w:pPr>
+        <w:ind w:left="1440" w:hanging="360"/>
+      </w:pPr>
+      <w:rPr>
+        <w:rFonts w:ascii="Courier New" w:hAnsi="Courier New" w:cs="Courier New" w:hint="default"/>
+      </w:rPr>
+    </w:lvl>
+    <w:lvl w:ilvl="2" w:tplc="40090005" w:tentative="1">
+      <w:start w:val="1"/>
+      <w:numFmt w:val="bullet"/>
+      <w:lvlText w:val=""/>
+      <w:lvlJc w:val="left"/>
+      <w:pPr>
+        <w:ind w:left="2160" w:hanging="360"/>
+      </w:pPr>
+      <w:rPr>
+        <w:rFonts w:ascii="Wingdings" w:hAnsi="Wingdings" w:hint="default"/>
+      </w:rPr>
+    </w:lvl>
+    <w:lvl w:ilvl="3" w:tplc="40090001" w:tentative="1">
+      <w:start w:val="1"/>
+      <w:numFmt w:val="bullet"/>
+      <w:lvlText w:val=""/>
+      <w:lvlJc w:val="left"/>
+      <w:pPr>
+        <w:ind w:left="2880" w:hanging="360"/>
+      </w:pPr>
+      <w:rPr>
+        <w:rFonts w:ascii="Symbol" w:hAnsi="Symbol" w:hint="default"/>
+      </w:rPr>
+    </w:lvl>
+    <w:lvl w:ilvl="4" w:tplc="40090003" w:tentative="1">
+      <w:start w:val="1"/>
+      <w:numFmt w:val="bullet"/>
+      <w:lvlText w:val="o"/>
+      <w:lvlJc w:val="left"/>
+      <w:pPr>
+        <w:ind w:left="3600" w:hanging="360"/>
+      </w:pPr>
+      <w:rPr>
+        <w:rFonts w:ascii="Courier New" w:hAnsi="Courier New" w:cs="Courier New" w:hint="default"/>
+      </w:rPr>
+    </w:lvl>
+    <w:lvl w:ilvl="5" w:tplc="40090005" w:tentative="1">
+      <w:start w:val="1"/>
+      <w:numFmt w:val="bullet"/>
+      <w:lvlText w:val=""/>
+      <w:lvlJc w:val="left"/>
+      <w:pPr>
+        <w:ind w:left="4320" w:hanging="360"/>
+      </w:pPr>
+      <w:rPr>
+        <w:rFonts w:ascii="Wingdings" w:hAnsi="Wingdings" w:hint="default"/>
+      </w:rPr>
+    </w:lvl>
+    <w:lvl w:ilvl="6" w:tplc="40090001" w:tentative="1">
+      <w:start w:val="1"/>
+      <w:numFmt w:val="bullet"/>
+      <w:lvlText w:val=""/>
+      <w:lvlJc w:val="left"/>
+      <w:pPr>
+        <w:ind w:left="5040" w:hanging="360"/>
+      </w:pPr>
+      <w:rPr>
+        <w:rFonts w:ascii="Symbol" w:hAnsi="Symbol" w:hint="default"/>
+      </w:rPr>
+    </w:lvl>
+    <w:lvl w:ilvl="7" w:tplc="40090003" w:tentative="1">
+      <w:start w:val="1"/>
+      <w:numFmt w:val="bullet"/>
+      <w:lvlText w:val="o"/>
+      <w:lvlJc w:val="left"/>
+      <w:pPr>
+        <w:ind w:left="5760" w:hanging="360"/>
+      </w:pPr>
+      <w:rPr>
+        <w:rFonts w:ascii="Courier New" w:hAnsi="Courier New" w:cs="Courier New" w:hint="default"/>
+      </w:rPr>
+    </w:lvl>
+    <w:lvl w:ilvl="8" w:tplc="40090005" w:tentative="1">
+      <w:start w:val="1"/>
+      <w:numFmt w:val="bullet"/>
+      <w:lvlText w:val=""/>
+      <w:lvlJc w:val="left"/>
+      <w:pPr>
+        <w:ind w:left="6480" w:hanging="360"/>
+      </w:pPr>
+      <w:rPr>
+        <w:rFonts w:ascii="Wingdings" w:hAnsi="Wingdings" w:hint="default"/>
+      </w:rPr>
+    </w:lvl>
+  </w:abstractNum>
+  <w:abstractNum w:abstractNumId="1" w15:restartNumberingAfterBreak="0">
+    <w:nsid w:val="1F4609A8"/>
+    <w:multiLevelType w:val="hybridMultilevel"/>
+    <w:tmpl w:val="5FDC1516"/>
+    <w:lvl w:ilvl="0" w:tplc="40090001">
+      <w:start w:val="1"/>
+      <w:numFmt w:val="bullet"/>
+      <w:lvlText w:val=""/>
+      <w:lvlJc w:val="left"/>
+      <w:pPr>
+        <w:ind w:left="1080" w:hanging="360"/>
+      </w:pPr>
+      <w:rPr>
+        <w:rFonts w:ascii="Symbol" w:hAnsi="Symbol" w:hint="default"/>
+      </w:rPr>
+    </w:lvl>
+    <w:lvl w:ilvl="1" w:tplc="40090003" w:tentative="1">
+      <w:start w:val="1"/>
+      <w:numFmt w:val="bullet"/>
+      <w:lvlText w:val="o"/>
+      <w:lvlJc w:val="left"/>
+      <w:pPr>
+        <w:ind w:left="1800" w:hanging="360"/>
+      </w:pPr>
+      <w:rPr>
+        <w:rFonts w:ascii="Courier New" w:hAnsi="Courier New" w:cs="Courier New" w:hint="default"/>
+      </w:rPr>
+    </w:lvl>
+    <w:lvl w:ilvl="2" w:tplc="40090005" w:tentative="1">
+      <w:start w:val="1"/>
+      <w:numFmt w:val="bullet"/>
+      <w:lvlText w:val=""/>
+      <w:lvlJc w:val="left"/>
+      <w:pPr>
+        <w:ind w:left="2520" w:hanging="360"/>
+      </w:pPr>
+      <w:rPr>
+        <w:rFonts w:ascii="Wingdings" w:hAnsi="Wingdings" w:hint="default"/>
+      </w:rPr>
+    </w:lvl>
+    <w:lvl w:ilvl="3" w:tplc="40090001" w:tentative="1">
+      <w:start w:val="1"/>
+      <w:numFmt w:val="bullet"/>
+      <w:lvlText w:val=""/>
+      <w:lvlJc w:val="left"/>
+      <w:pPr>
+        <w:ind w:left="3240" w:hanging="360"/>
+      </w:pPr>
+      <w:rPr>
+        <w:rFonts w:ascii="Symbol" w:hAnsi="Symbol" w:hint="default"/>
+      </w:rPr>
+    </w:lvl>
+    <w:lvl w:ilvl="4" w:tplc="40090003" w:tentative="1">
+      <w:start w:val="1"/>
+      <w:numFmt w:val="bullet"/>
+      <w:lvlText w:val="o"/>
+      <w:lvlJc w:val="left"/>
+      <w:pPr>
+        <w:ind w:left="3960" w:hanging="360"/>
+      </w:pPr>
+      <w:rPr>
+        <w:rFonts w:ascii="Courier New" w:hAnsi="Courier New" w:cs="Courier New" w:hint="default"/>
+      </w:rPr>
+    </w:lvl>
+    <w:lvl w:ilvl="5" w:tplc="40090005" w:tentative="1">
+      <w:start w:val="1"/>
+      <w:numFmt w:val="bullet"/>
+      <w:lvlText w:val=""/>
+      <w:lvlJc w:val="left"/>
+      <w:pPr>
+        <w:ind w:left="4680" w:hanging="360"/>
+      </w:pPr>
+      <w:rPr>
+        <w:rFonts w:ascii="Wingdings" w:hAnsi="Wingdings" w:hint="default"/>
+      </w:rPr>
+    </w:lvl>
+    <w:lvl w:ilvl="6" w:tplc="40090001" w:tentative="1">
+      <w:start w:val="1"/>
+      <w:numFmt w:val="bullet"/>
+      <w:lvlText w:val=""/>
+      <w:lvlJc w:val="left"/>
+      <w:pPr>
+        <w:ind w:left="5400" w:hanging="360"/>
+      </w:pPr>
+      <w:rPr>
+        <w:rFonts w:ascii="Symbol" w:hAnsi="Symbol" w:hint="default"/>
+      </w:rPr>
+    </w:lvl>
+    <w:lvl w:ilvl="7" w:tplc="40090003" w:tentative="1">
+      <w:start w:val="1"/>
+      <w:numFmt w:val="bullet"/>
+      <w:lvlText w:val="o"/>
+      <w:lvlJc w:val="left"/>
+      <w:pPr>
+        <w:ind w:left="6120" w:hanging="360"/>
+      </w:pPr>
+      <w:rPr>
+        <w:rFonts w:ascii="Courier New" w:hAnsi="Courier New" w:cs="Courier New" w:hint="default"/>
+      </w:rPr>
+    </w:lvl>
+    <w:lvl w:ilvl="8" w:tplc="40090005" w:tentative="1">
+      <w:start w:val="1"/>
+      <w:numFmt w:val="bullet"/>
+      <w:lvlText w:val=""/>
+      <w:lvlJc w:val="left"/>
+      <w:pPr>
+        <w:ind w:left="6840" w:hanging="360"/>
+      </w:pPr>
+      <w:rPr>
+        <w:rFonts w:ascii="Wingdings" w:hAnsi="Wingdings" w:hint="default"/>
+      </w:rPr>
+    </w:lvl>
+  </w:abstractNum>
+  <w:abstractNum w:abstractNumId="2" w15:restartNumberingAfterBreak="0">
     <w:nsid w:val="31897EE7"/>
     <w:multiLevelType w:val="hybridMultilevel"/>
     <w:tmpl w:val="7C8EF8A8"/>
@@ -1044,7 +1380,120 @@
       </w:rPr>
     </w:lvl>
   </w:abstractNum>
-  <w:abstractNum w:abstractNumId="1" w15:restartNumberingAfterBreak="0">
+  <w:abstractNum w:abstractNumId="3" w15:restartNumberingAfterBreak="0">
+    <w:nsid w:val="36E703A6"/>
+    <w:multiLevelType w:val="hybridMultilevel"/>
+    <w:tmpl w:val="3F90D978"/>
+    <w:lvl w:ilvl="0" w:tplc="40090001">
+      <w:start w:val="1"/>
+      <w:numFmt w:val="bullet"/>
+      <w:lvlText w:val=""/>
+      <w:lvlJc w:val="left"/>
+      <w:pPr>
+        <w:ind w:left="720" w:hanging="360"/>
+      </w:pPr>
+      <w:rPr>
+        <w:rFonts w:ascii="Symbol" w:hAnsi="Symbol" w:hint="default"/>
+      </w:rPr>
+    </w:lvl>
+    <w:lvl w:ilvl="1" w:tplc="40090003" w:tentative="1">
+      <w:start w:val="1"/>
+      <w:numFmt w:val="bullet"/>
+      <w:lvlText w:val="o"/>
+      <w:lvlJc w:val="left"/>
+      <w:pPr>
+        <w:ind w:left="1440" w:hanging="360"/>
+      </w:pPr>
+      <w:rPr>
+        <w:rFonts w:ascii="Courier New" w:hAnsi="Courier New" w:cs="Courier New" w:hint="default"/>
+      </w:rPr>
+    </w:lvl>
+    <w:lvl w:ilvl="2" w:tplc="40090005" w:tentative="1">
+      <w:start w:val="1"/>
+      <w:numFmt w:val="bullet"/>
+      <w:lvlText w:val=""/>
+      <w:lvlJc w:val="left"/>
+      <w:pPr>
+        <w:ind w:left="2160" w:hanging="360"/>
+      </w:pPr>
+      <w:rPr>
+        <w:rFonts w:ascii="Wingdings" w:hAnsi="Wingdings" w:hint="default"/>
+      </w:rPr>
+    </w:lvl>
+    <w:lvl w:ilvl="3" w:tplc="40090001" w:tentative="1">
+      <w:start w:val="1"/>
+      <w:numFmt w:val="bullet"/>
+      <w:lvlText w:val=""/>
+      <w:lvlJc w:val="left"/>
+      <w:pPr>
+        <w:ind w:left="2880" w:hanging="360"/>
+      </w:pPr>
+      <w:rPr>
+        <w:rFonts w:ascii="Symbol" w:hAnsi="Symbol" w:hint="default"/>
+      </w:rPr>
+    </w:lvl>
+    <w:lvl w:ilvl="4" w:tplc="40090003" w:tentative="1">
+      <w:start w:val="1"/>
+      <w:numFmt w:val="bullet"/>
+      <w:lvlText w:val="o"/>
+      <w:lvlJc w:val="left"/>
+      <w:pPr>
+        <w:ind w:left="3600" w:hanging="360"/>
+      </w:pPr>
+      <w:rPr>
+        <w:rFonts w:ascii="Courier New" w:hAnsi="Courier New" w:cs="Courier New" w:hint="default"/>
+      </w:rPr>
+    </w:lvl>
+    <w:lvl w:ilvl="5" w:tplc="40090005" w:tentative="1">
+      <w:start w:val="1"/>
+      <w:numFmt w:val="bullet"/>
+      <w:lvlText w:val=""/>
+      <w:lvlJc w:val="left"/>
+      <w:pPr>
+        <w:ind w:left="4320" w:hanging="360"/>
+      </w:pPr>
+      <w:rPr>
+        <w:rFonts w:ascii="Wingdings" w:hAnsi="Wingdings" w:hint="default"/>
+      </w:rPr>
+    </w:lvl>
+    <w:lvl w:ilvl="6" w:tplc="40090001" w:tentative="1">
+      <w:start w:val="1"/>
+      <w:numFmt w:val="bullet"/>
+      <w:lvlText w:val=""/>
+      <w:lvlJc w:val="left"/>
+      <w:pPr>
+        <w:ind w:left="5040" w:hanging="360"/>
+      </w:pPr>
+      <w:rPr>
+        <w:rFonts w:ascii="Symbol" w:hAnsi="Symbol" w:hint="default"/>
+      </w:rPr>
+    </w:lvl>
+    <w:lvl w:ilvl="7" w:tplc="40090003" w:tentative="1">
+      <w:start w:val="1"/>
+      <w:numFmt w:val="bullet"/>
+      <w:lvlText w:val="o"/>
+      <w:lvlJc w:val="left"/>
+      <w:pPr>
+        <w:ind w:left="5760" w:hanging="360"/>
+      </w:pPr>
+      <w:rPr>
+        <w:rFonts w:ascii="Courier New" w:hAnsi="Courier New" w:cs="Courier New" w:hint="default"/>
+      </w:rPr>
+    </w:lvl>
+    <w:lvl w:ilvl="8" w:tplc="40090005" w:tentative="1">
+      <w:start w:val="1"/>
+      <w:numFmt w:val="bullet"/>
+      <w:lvlText w:val=""/>
+      <w:lvlJc w:val="left"/>
+      <w:pPr>
+        <w:ind w:left="6480" w:hanging="360"/>
+      </w:pPr>
+      <w:rPr>
+        <w:rFonts w:ascii="Wingdings" w:hAnsi="Wingdings" w:hint="default"/>
+      </w:rPr>
+    </w:lvl>
+  </w:abstractNum>
+  <w:abstractNum w:abstractNumId="4" w15:restartNumberingAfterBreak="0">
     <w:nsid w:val="390520FA"/>
     <w:multiLevelType w:val="hybridMultilevel"/>
     <w:tmpl w:val="A48065A8"/>
@@ -1156,7 +1605,7 @@
       </w:rPr>
     </w:lvl>
   </w:abstractNum>
-  <w:abstractNum w:abstractNumId="2" w15:restartNumberingAfterBreak="0">
+  <w:abstractNum w:abstractNumId="5" w15:restartNumberingAfterBreak="0">
     <w:nsid w:val="576201F6"/>
     <w:multiLevelType w:val="hybridMultilevel"/>
     <w:tmpl w:val="B9661D6C"/>
@@ -1269,7 +1718,120 @@
       </w:rPr>
     </w:lvl>
   </w:abstractNum>
-  <w:abstractNum w:abstractNumId="3" w15:restartNumberingAfterBreak="0">
+  <w:abstractNum w:abstractNumId="6" w15:restartNumberingAfterBreak="0">
+    <w:nsid w:val="5E5D6434"/>
+    <w:multiLevelType w:val="hybridMultilevel"/>
+    <w:tmpl w:val="D68C796C"/>
+    <w:lvl w:ilvl="0" w:tplc="40090001">
+      <w:start w:val="1"/>
+      <w:numFmt w:val="bullet"/>
+      <w:lvlText w:val=""/>
+      <w:lvlJc w:val="left"/>
+      <w:pPr>
+        <w:ind w:left="720" w:hanging="360"/>
+      </w:pPr>
+      <w:rPr>
+        <w:rFonts w:ascii="Symbol" w:hAnsi="Symbol" w:hint="default"/>
+      </w:rPr>
+    </w:lvl>
+    <w:lvl w:ilvl="1" w:tplc="40090003" w:tentative="1">
+      <w:start w:val="1"/>
+      <w:numFmt w:val="bullet"/>
+      <w:lvlText w:val="o"/>
+      <w:lvlJc w:val="left"/>
+      <w:pPr>
+        <w:ind w:left="1440" w:hanging="360"/>
+      </w:pPr>
+      <w:rPr>
+        <w:rFonts w:ascii="Courier New" w:hAnsi="Courier New" w:cs="Courier New" w:hint="default"/>
+      </w:rPr>
+    </w:lvl>
+    <w:lvl w:ilvl="2" w:tplc="40090005" w:tentative="1">
+      <w:start w:val="1"/>
+      <w:numFmt w:val="bullet"/>
+      <w:lvlText w:val=""/>
+      <w:lvlJc w:val="left"/>
+      <w:pPr>
+        <w:ind w:left="2160" w:hanging="360"/>
+      </w:pPr>
+      <w:rPr>
+        <w:rFonts w:ascii="Wingdings" w:hAnsi="Wingdings" w:hint="default"/>
+      </w:rPr>
+    </w:lvl>
+    <w:lvl w:ilvl="3" w:tplc="40090001" w:tentative="1">
+      <w:start w:val="1"/>
+      <w:numFmt w:val="bullet"/>
+      <w:lvlText w:val=""/>
+      <w:lvlJc w:val="left"/>
+      <w:pPr>
+        <w:ind w:left="2880" w:hanging="360"/>
+      </w:pPr>
+      <w:rPr>
+        <w:rFonts w:ascii="Symbol" w:hAnsi="Symbol" w:hint="default"/>
+      </w:rPr>
+    </w:lvl>
+    <w:lvl w:ilvl="4" w:tplc="40090003" w:tentative="1">
+      <w:start w:val="1"/>
+      <w:numFmt w:val="bullet"/>
+      <w:lvlText w:val="o"/>
+      <w:lvlJc w:val="left"/>
+      <w:pPr>
+        <w:ind w:left="3600" w:hanging="360"/>
+      </w:pPr>
+      <w:rPr>
+        <w:rFonts w:ascii="Courier New" w:hAnsi="Courier New" w:cs="Courier New" w:hint="default"/>
+      </w:rPr>
+    </w:lvl>
+    <w:lvl w:ilvl="5" w:tplc="40090005" w:tentative="1">
+      <w:start w:val="1"/>
+      <w:numFmt w:val="bullet"/>
+      <w:lvlText w:val=""/>
+      <w:lvlJc w:val="left"/>
+      <w:pPr>
+        <w:ind w:left="4320" w:hanging="360"/>
+      </w:pPr>
+      <w:rPr>
+        <w:rFonts w:ascii="Wingdings" w:hAnsi="Wingdings" w:hint="default"/>
+      </w:rPr>
+    </w:lvl>
+    <w:lvl w:ilvl="6" w:tplc="40090001" w:tentative="1">
+      <w:start w:val="1"/>
+      <w:numFmt w:val="bullet"/>
+      <w:lvlText w:val=""/>
+      <w:lvlJc w:val="left"/>
+      <w:pPr>
+        <w:ind w:left="5040" w:hanging="360"/>
+      </w:pPr>
+      <w:rPr>
+        <w:rFonts w:ascii="Symbol" w:hAnsi="Symbol" w:hint="default"/>
+      </w:rPr>
+    </w:lvl>
+    <w:lvl w:ilvl="7" w:tplc="40090003" w:tentative="1">
+      <w:start w:val="1"/>
+      <w:numFmt w:val="bullet"/>
+      <w:lvlText w:val="o"/>
+      <w:lvlJc w:val="left"/>
+      <w:pPr>
+        <w:ind w:left="5760" w:hanging="360"/>
+      </w:pPr>
+      <w:rPr>
+        <w:rFonts w:ascii="Courier New" w:hAnsi="Courier New" w:cs="Courier New" w:hint="default"/>
+      </w:rPr>
+    </w:lvl>
+    <w:lvl w:ilvl="8" w:tplc="40090005" w:tentative="1">
+      <w:start w:val="1"/>
+      <w:numFmt w:val="bullet"/>
+      <w:lvlText w:val=""/>
+      <w:lvlJc w:val="left"/>
+      <w:pPr>
+        <w:ind w:left="6480" w:hanging="360"/>
+      </w:pPr>
+      <w:rPr>
+        <w:rFonts w:ascii="Wingdings" w:hAnsi="Wingdings" w:hint="default"/>
+      </w:rPr>
+    </w:lvl>
+  </w:abstractNum>
+  <w:abstractNum w:abstractNumId="7" w15:restartNumberingAfterBreak="0">
     <w:nsid w:val="5E813817"/>
     <w:multiLevelType w:val="hybridMultilevel"/>
     <w:tmpl w:val="FC6EA7E4"/>
@@ -1381,7 +1943,120 @@
       </w:rPr>
     </w:lvl>
   </w:abstractNum>
-  <w:abstractNum w:abstractNumId="4" w15:restartNumberingAfterBreak="0">
+  <w:abstractNum w:abstractNumId="8" w15:restartNumberingAfterBreak="0">
+    <w:nsid w:val="71D96EB1"/>
+    <w:multiLevelType w:val="hybridMultilevel"/>
+    <w:tmpl w:val="A7AA9826"/>
+    <w:lvl w:ilvl="0" w:tplc="40090001">
+      <w:start w:val="1"/>
+      <w:numFmt w:val="bullet"/>
+      <w:lvlText w:val=""/>
+      <w:lvlJc w:val="left"/>
+      <w:pPr>
+        <w:ind w:left="1440" w:hanging="360"/>
+      </w:pPr>
+      <w:rPr>
+        <w:rFonts w:ascii="Symbol" w:hAnsi="Symbol" w:hint="default"/>
+      </w:rPr>
+    </w:lvl>
+    <w:lvl w:ilvl="1" w:tplc="40090003" w:tentative="1">
+      <w:start w:val="1"/>
+      <w:numFmt w:val="bullet"/>
+      <w:lvlText w:val="o"/>
+      <w:lvlJc w:val="left"/>
+      <w:pPr>
+        <w:ind w:left="2160" w:hanging="360"/>
+      </w:pPr>
+      <w:rPr>
+        <w:rFonts w:ascii="Courier New" w:hAnsi="Courier New" w:cs="Courier New" w:hint="default"/>
+      </w:rPr>
+    </w:lvl>
+    <w:lvl w:ilvl="2" w:tplc="40090005" w:tentative="1">
+      <w:start w:val="1"/>
+      <w:numFmt w:val="bullet"/>
+      <w:lvlText w:val=""/>
+      <w:lvlJc w:val="left"/>
+      <w:pPr>
+        <w:ind w:left="2880" w:hanging="360"/>
+      </w:pPr>
+      <w:rPr>
+        <w:rFonts w:ascii="Wingdings" w:hAnsi="Wingdings" w:hint="default"/>
+      </w:rPr>
+    </w:lvl>
+    <w:lvl w:ilvl="3" w:tplc="40090001" w:tentative="1">
+      <w:start w:val="1"/>
+      <w:numFmt w:val="bullet"/>
+      <w:lvlText w:val=""/>
+      <w:lvlJc w:val="left"/>
+      <w:pPr>
+        <w:ind w:left="3600" w:hanging="360"/>
+      </w:pPr>
+      <w:rPr>
+        <w:rFonts w:ascii="Symbol" w:hAnsi="Symbol" w:hint="default"/>
+      </w:rPr>
+    </w:lvl>
+    <w:lvl w:ilvl="4" w:tplc="40090003" w:tentative="1">
+      <w:start w:val="1"/>
+      <w:numFmt w:val="bullet"/>
+      <w:lvlText w:val="o"/>
+      <w:lvlJc w:val="left"/>
+      <w:pPr>
+        <w:ind w:left="4320" w:hanging="360"/>
+      </w:pPr>
+      <w:rPr>
+        <w:rFonts w:ascii="Courier New" w:hAnsi="Courier New" w:cs="Courier New" w:hint="default"/>
+      </w:rPr>
+    </w:lvl>
+    <w:lvl w:ilvl="5" w:tplc="40090005" w:tentative="1">
+      <w:start w:val="1"/>
+      <w:numFmt w:val="bullet"/>
+      <w:lvlText w:val=""/>
+      <w:lvlJc w:val="left"/>
+      <w:pPr>
+        <w:ind w:left="5040" w:hanging="360"/>
+      </w:pPr>
+      <w:rPr>
+        <w:rFonts w:ascii="Wingdings" w:hAnsi="Wingdings" w:hint="default"/>
+      </w:rPr>
+    </w:lvl>
+    <w:lvl w:ilvl="6" w:tplc="40090001" w:tentative="1">
+      <w:start w:val="1"/>
+      <w:numFmt w:val="bullet"/>
+      <w:lvlText w:val=""/>
+      <w:lvlJc w:val="left"/>
+      <w:pPr>
+        <w:ind w:left="5760" w:hanging="360"/>
+      </w:pPr>
+      <w:rPr>
+        <w:rFonts w:ascii="Symbol" w:hAnsi="Symbol" w:hint="default"/>
+      </w:rPr>
+    </w:lvl>
+    <w:lvl w:ilvl="7" w:tplc="40090003" w:tentative="1">
+      <w:start w:val="1"/>
+      <w:numFmt w:val="bullet"/>
+      <w:lvlText w:val="o"/>
+      <w:lvlJc w:val="left"/>
+      <w:pPr>
+        <w:ind w:left="6480" w:hanging="360"/>
+      </w:pPr>
+      <w:rPr>
+        <w:rFonts w:ascii="Courier New" w:hAnsi="Courier New" w:cs="Courier New" w:hint="default"/>
+      </w:rPr>
+    </w:lvl>
+    <w:lvl w:ilvl="8" w:tplc="40090005" w:tentative="1">
+      <w:start w:val="1"/>
+      <w:numFmt w:val="bullet"/>
+      <w:lvlText w:val=""/>
+      <w:lvlJc w:val="left"/>
+      <w:pPr>
+        <w:ind w:left="7200" w:hanging="360"/>
+      </w:pPr>
+      <w:rPr>
+        <w:rFonts w:ascii="Wingdings" w:hAnsi="Wingdings" w:hint="default"/>
+      </w:rPr>
+    </w:lvl>
+  </w:abstractNum>
+  <w:abstractNum w:abstractNumId="9" w15:restartNumberingAfterBreak="0">
     <w:nsid w:val="763C34D3"/>
     <w:multiLevelType w:val="hybridMultilevel"/>
     <w:tmpl w:val="ED3CBE9C"/>
@@ -1494,19 +2169,34 @@
     </w:lvl>
   </w:abstractNum>
   <w:num w:numId="1" w16cid:durableId="1400975918">
+    <w:abstractNumId w:val="5"/>
+  </w:num>
+  <w:num w:numId="2" w16cid:durableId="1596471730">
     <w:abstractNumId w:val="2"/>
   </w:num>
-  <w:num w:numId="2" w16cid:durableId="1596471730">
-    <w:abstractNumId w:val="0"/>
+  <w:num w:numId="3" w16cid:durableId="385498061">
+    <w:abstractNumId w:val="7"/>
   </w:num>
-  <w:num w:numId="3" w16cid:durableId="385498061">
+  <w:num w:numId="4" w16cid:durableId="1557475739">
+    <w:abstractNumId w:val="4"/>
+  </w:num>
+  <w:num w:numId="5" w16cid:durableId="2045473488">
+    <w:abstractNumId w:val="9"/>
+  </w:num>
+  <w:num w:numId="6" w16cid:durableId="1413744475">
+    <w:abstractNumId w:val="6"/>
+  </w:num>
+  <w:num w:numId="7" w16cid:durableId="1483543430">
+    <w:abstractNumId w:val="1"/>
+  </w:num>
+  <w:num w:numId="8" w16cid:durableId="353386124">
     <w:abstractNumId w:val="3"/>
   </w:num>
-  <w:num w:numId="4" w16cid:durableId="1557475739">
-    <w:abstractNumId w:val="1"/>
+  <w:num w:numId="9" w16cid:durableId="187136557">
+    <w:abstractNumId w:val="8"/>
   </w:num>
-  <w:num w:numId="5" w16cid:durableId="2045473488">
-    <w:abstractNumId w:val="4"/>
+  <w:num w:numId="10" w16cid:durableId="1125585230">
+    <w:abstractNumId w:val="0"/>
   </w:num>
 </w:numbering>
 </file>
